--- a/articles/ВЕТО_ПАНЧАК.docx
+++ b/articles/ВЕТО_ПАНЧАК.docx
@@ -1,6 +1,6 @@
 
 <file path=word/document.xml><?xml version="1.0" encoding="utf-8"?>
-<w:document xmlns:wpc="http://schemas.microsoft.com/office/word/2010/wordprocessingCanvas" xmlns:cx="http://schemas.microsoft.com/office/drawing/2014/chartex" xmlns:cx1="http://schemas.microsoft.com/office/drawing/2015/9/8/chartex" xmlns:cx2="http://schemas.microsoft.com/office/drawing/2015/10/21/chartex" xmlns:cx3="http://schemas.microsoft.com/office/drawing/2016/5/9/chartex" xmlns:cx4="http://schemas.microsoft.com/office/drawing/2016/5/10/chartex" xmlns:cx5="http://schemas.microsoft.com/office/drawing/2016/5/11/chartex" xmlns:cx6="http://schemas.microsoft.com/office/drawing/2016/5/12/chartex" xmlns:cx7="http://schemas.microsoft.com/office/drawing/2016/5/13/chartex" xmlns:cx8="http://schemas.microsoft.com/office/drawing/2016/5/14/chartex" xmlns:mc="http://schemas.openxmlformats.org/markup-compatibility/2006" xmlns:aink="http://schemas.microsoft.com/office/drawing/2016/ink" xmlns:am3d="http://schemas.microsoft.com/office/drawing/2017/model3d" xmlns:o="urn:schemas-microsoft-com:office:office" xmlns:r="http://schemas.openxmlformats.org/officeDocument/2006/relationships" xmlns:m="http://schemas.openxmlformats.org/officeDocument/2006/math" xmlns:v="urn:schemas-microsoft-com:vml" xmlns:wp14="http://schemas.microsoft.com/office/word/2010/wordprocessingDrawing" xmlns:wp="http://schemas.openxmlformats.org/drawingml/2006/wordprocessingDrawing" xmlns:w10="urn:schemas-microsoft-com:office:word" xmlns:w="http://schemas.openxmlformats.org/wordprocessingml/2006/main" xmlns:w14="http://schemas.microsoft.com/office/word/2010/wordml" xmlns:w15="http://schemas.microsoft.com/office/word/2012/wordml" xmlns:w16cid="http://schemas.microsoft.com/office/word/2016/wordml/cid" xmlns:w16se="http://schemas.microsoft.com/office/word/2015/wordml/symex" xmlns:wpg="http://schemas.microsoft.com/office/word/2010/wordprocessingGroup" xmlns:wpi="http://schemas.microsoft.com/office/word/2010/wordprocessingInk" xmlns:wne="http://schemas.microsoft.com/office/word/2006/wordml" xmlns:wps="http://schemas.microsoft.com/office/word/2010/wordprocessingShape" mc:Ignorable="w14 w15 w16se w16cid wp14">
+<w:document xmlns:wpc="http://schemas.microsoft.com/office/word/2010/wordprocessingCanvas" xmlns:cx="http://schemas.microsoft.com/office/drawing/2014/chartex" xmlns:mc="http://schemas.openxmlformats.org/markup-compatibility/2006" xmlns:o="urn:schemas-microsoft-com:office:office" xmlns:r="http://schemas.openxmlformats.org/officeDocument/2006/relationships" xmlns:m="http://schemas.openxmlformats.org/officeDocument/2006/math" xmlns:v="urn:schemas-microsoft-com:vml" xmlns:wp14="http://schemas.microsoft.com/office/word/2010/wordprocessingDrawing" xmlns:wp="http://schemas.openxmlformats.org/drawingml/2006/wordprocessingDrawing" xmlns:w10="urn:schemas-microsoft-com:office:word" xmlns:w="http://schemas.openxmlformats.org/wordprocessingml/2006/main" xmlns:w14="http://schemas.microsoft.com/office/word/2010/wordml" xmlns:w15="http://schemas.microsoft.com/office/word/2012/wordml" xmlns:w16se="http://schemas.microsoft.com/office/word/2015/wordml/symex" xmlns:wpg="http://schemas.microsoft.com/office/word/2010/wordprocessingGroup" xmlns:wpi="http://schemas.microsoft.com/office/word/2010/wordprocessingInk" xmlns:wne="http://schemas.microsoft.com/office/word/2006/wordml" xmlns:wps="http://schemas.microsoft.com/office/word/2010/wordprocessingShape" mc:Ignorable="w14 w15 w16se wp14">
   <w:body>
     <w:p>
       <w:pPr>
@@ -81,7 +81,7 @@
           <w:noProof/>
           <w:sz w:val="28"/>
           <w:szCs w:val="28"/>
-          <w:lang w:val="en-US"/>
+          <w:lang w:val="ru-RU" w:eastAsia="ru-RU"/>
         </w:rPr>
         <w:drawing>
           <wp:inline distT="0" distB="0" distL="0" distR="0" wp14:anchorId="7DAC0AA3" wp14:editId="34831C5E">
@@ -125,6 +125,8 @@
           </wp:inline>
         </w:drawing>
       </w:r>
+      <w:bookmarkStart w:id="0" w:name="_GoBack"/>
+      <w:bookmarkEnd w:id="0"/>
     </w:p>
     <w:p>
       <w:pPr>
@@ -135,7 +137,7 @@
           <w:szCs w:val="18"/>
         </w:rPr>
       </w:pPr>
-      <w:bookmarkStart w:id="0" w:name="_Hlk4853884"/>
+      <w:bookmarkStart w:id="1" w:name="_Hlk4853884"/>
       <w:r>
         <w:rPr>
           <w:rFonts w:ascii="Times New Roman" w:hAnsi="Times New Roman" w:cs="Times New Roman"/>
@@ -182,7 +184,7 @@
         <w:t>com</w:t>
       </w:r>
     </w:p>
-    <w:bookmarkEnd w:id="0"/>
+    <w:bookmarkEnd w:id="1"/>
     <w:p>
       <w:pPr>
         <w:jc w:val="both"/>
@@ -1250,13 +1252,23 @@
         </w:rPr>
         <w:t xml:space="preserve"> </w:t>
       </w:r>
-      <w:r>
-        <w:rPr>
-          <w:rFonts w:ascii="Times New Roman" w:hAnsi="Times New Roman" w:cs="Times New Roman"/>
-          <w:sz w:val="28"/>
-          <w:szCs w:val="28"/>
-        </w:rPr>
-        <w:t>Асада в Сирії та закликають до припинення бойових дій в цій близькосхідній державі, яка є основ</w:t>
+      <w:proofErr w:type="spellStart"/>
+      <w:r>
+        <w:rPr>
+          <w:rFonts w:ascii="Times New Roman" w:hAnsi="Times New Roman" w:cs="Times New Roman"/>
+          <w:sz w:val="28"/>
+          <w:szCs w:val="28"/>
+        </w:rPr>
+        <w:t>Асада</w:t>
+      </w:r>
+      <w:proofErr w:type="spellEnd"/>
+      <w:r>
+        <w:rPr>
+          <w:rFonts w:ascii="Times New Roman" w:hAnsi="Times New Roman" w:cs="Times New Roman"/>
+          <w:sz w:val="28"/>
+          <w:szCs w:val="28"/>
+        </w:rPr>
+        <w:t xml:space="preserve"> в Сирії та закликають до припинення бойових дій в цій близькосхідній державі, яка є основ</w:t>
       </w:r>
       <w:r>
         <w:rPr>
@@ -1564,6 +1576,7 @@
           <w:rFonts w:ascii="Times New Roman" w:hAnsi="Times New Roman" w:cs="Times New Roman"/>
           <w:sz w:val="28"/>
           <w:szCs w:val="28"/>
+          <w:lang w:val="en-US"/>
         </w:rPr>
       </w:pPr>
       <w:r>
@@ -1760,8 +1773,6 @@
         </w:rPr>
         <w:t>найважливішого, а саме</w:t>
       </w:r>
-      <w:bookmarkStart w:id="1" w:name="_GoBack"/>
-      <w:bookmarkEnd w:id="1"/>
       <w:r>
         <w:rPr>
           <w:rFonts w:ascii="Times New Roman" w:hAnsi="Times New Roman" w:cs="Times New Roman"/>
@@ -1947,7 +1958,7 @@
 </file>
 
 <file path=word/numbering.xml><?xml version="1.0" encoding="utf-8"?>
-<w:numbering xmlns:wpc="http://schemas.microsoft.com/office/word/2010/wordprocessingCanvas" xmlns:cx="http://schemas.microsoft.com/office/drawing/2014/chartex" xmlns:cx1="http://schemas.microsoft.com/office/drawing/2015/9/8/chartex" xmlns:cx2="http://schemas.microsoft.com/office/drawing/2015/10/21/chartex" xmlns:cx3="http://schemas.microsoft.com/office/drawing/2016/5/9/chartex" xmlns:cx4="http://schemas.microsoft.com/office/drawing/2016/5/10/chartex" xmlns:cx5="http://schemas.microsoft.com/office/drawing/2016/5/11/chartex" xmlns:cx6="http://schemas.microsoft.com/office/drawing/2016/5/12/chartex" xmlns:cx7="http://schemas.microsoft.com/office/drawing/2016/5/13/chartex" xmlns:cx8="http://schemas.microsoft.com/office/drawing/2016/5/14/chartex" xmlns:mc="http://schemas.openxmlformats.org/markup-compatibility/2006" xmlns:aink="http://schemas.microsoft.com/office/drawing/2016/ink" xmlns:am3d="http://schemas.microsoft.com/office/drawing/2017/model3d" xmlns:o="urn:schemas-microsoft-com:office:office" xmlns:r="http://schemas.openxmlformats.org/officeDocument/2006/relationships" xmlns:m="http://schemas.openxmlformats.org/officeDocument/2006/math" xmlns:v="urn:schemas-microsoft-com:vml" xmlns:wp14="http://schemas.microsoft.com/office/word/2010/wordprocessingDrawing" xmlns:wp="http://schemas.openxmlformats.org/drawingml/2006/wordprocessingDrawing" xmlns:w10="urn:schemas-microsoft-com:office:word" xmlns:w="http://schemas.openxmlformats.org/wordprocessingml/2006/main" xmlns:w14="http://schemas.microsoft.com/office/word/2010/wordml" xmlns:w15="http://schemas.microsoft.com/office/word/2012/wordml" xmlns:w16cid="http://schemas.microsoft.com/office/word/2016/wordml/cid" xmlns:w16se="http://schemas.microsoft.com/office/word/2015/wordml/symex" xmlns:wpg="http://schemas.microsoft.com/office/word/2010/wordprocessingGroup" xmlns:wpi="http://schemas.microsoft.com/office/word/2010/wordprocessingInk" xmlns:wne="http://schemas.microsoft.com/office/word/2006/wordml" xmlns:wps="http://schemas.microsoft.com/office/word/2010/wordprocessingShape" mc:Ignorable="w14 w15 w16se w16cid wp14">
+<w:numbering xmlns:wpc="http://schemas.microsoft.com/office/word/2010/wordprocessingCanvas" xmlns:cx="http://schemas.microsoft.com/office/drawing/2014/chartex" xmlns:mc="http://schemas.openxmlformats.org/markup-compatibility/2006" xmlns:o="urn:schemas-microsoft-com:office:office" xmlns:r="http://schemas.openxmlformats.org/officeDocument/2006/relationships" xmlns:m="http://schemas.openxmlformats.org/officeDocument/2006/math" xmlns:v="urn:schemas-microsoft-com:vml" xmlns:wp14="http://schemas.microsoft.com/office/word/2010/wordprocessingDrawing" xmlns:wp="http://schemas.openxmlformats.org/drawingml/2006/wordprocessingDrawing" xmlns:w10="urn:schemas-microsoft-com:office:word" xmlns:w="http://schemas.openxmlformats.org/wordprocessingml/2006/main" xmlns:w14="http://schemas.microsoft.com/office/word/2010/wordml" xmlns:w15="http://schemas.microsoft.com/office/word/2012/wordml" xmlns:w16se="http://schemas.microsoft.com/office/word/2015/wordml/symex" xmlns:wpg="http://schemas.microsoft.com/office/word/2010/wordprocessingGroup" xmlns:wpi="http://schemas.microsoft.com/office/word/2010/wordprocessingInk" xmlns:wne="http://schemas.microsoft.com/office/word/2006/wordml" xmlns:wps="http://schemas.microsoft.com/office/word/2010/wordprocessingShape" mc:Ignorable="w14 w15 w16se wp14">
   <w:abstractNum w:abstractNumId="0" w15:restartNumberingAfterBreak="0">
     <w:nsid w:val="333F4521"/>
     <w:multiLevelType w:val="hybridMultilevel"/>
@@ -2808,7 +2819,7 @@
 </file>
 
 <file path=word/styles.xml><?xml version="1.0" encoding="utf-8"?>
-<w:styles xmlns:mc="http://schemas.openxmlformats.org/markup-compatibility/2006" xmlns:r="http://schemas.openxmlformats.org/officeDocument/2006/relationships" xmlns:w="http://schemas.openxmlformats.org/wordprocessingml/2006/main" xmlns:w14="http://schemas.microsoft.com/office/word/2010/wordml" xmlns:w15="http://schemas.microsoft.com/office/word/2012/wordml" xmlns:w16cid="http://schemas.microsoft.com/office/word/2016/wordml/cid" xmlns:w16se="http://schemas.microsoft.com/office/word/2015/wordml/symex" mc:Ignorable="w14 w15 w16se w16cid">
+<w:styles xmlns:mc="http://schemas.openxmlformats.org/markup-compatibility/2006" xmlns:r="http://schemas.openxmlformats.org/officeDocument/2006/relationships" xmlns:w="http://schemas.openxmlformats.org/wordprocessingml/2006/main" xmlns:w14="http://schemas.microsoft.com/office/word/2010/wordml" xmlns:w15="http://schemas.microsoft.com/office/word/2012/wordml" xmlns:w16se="http://schemas.microsoft.com/office/word/2015/wordml/symex" mc:Ignorable="w14 w15 w16se">
   <w:docDefaults>
     <w:rPrDefault>
       <w:rPr>
@@ -2824,7 +2835,7 @@
       </w:pPr>
     </w:pPrDefault>
   </w:docDefaults>
-  <w:latentStyles w:defLockedState="0" w:defUIPriority="99" w:defSemiHidden="0" w:defUnhideWhenUsed="0" w:defQFormat="0" w:count="375">
+  <w:latentStyles w:defLockedState="0" w:defUIPriority="99" w:defSemiHidden="0" w:defUnhideWhenUsed="0" w:defQFormat="0" w:count="371">
     <w:lsdException w:name="Normal" w:uiPriority="0" w:qFormat="1"/>
     <w:lsdException w:name="heading 1" w:uiPriority="9" w:qFormat="1"/>
     <w:lsdException w:name="heading 2" w:semiHidden="1" w:uiPriority="9" w:unhideWhenUsed="1" w:qFormat="1"/>
@@ -3292,7 +3303,7 @@
     </w:rPr>
   </w:style>
   <w:style w:type="character" w:customStyle="1" w:styleId="a7">
-    <w:name w:val="Текст у виносці Знак"/>
+    <w:name w:val="Текст выноски Знак"/>
     <w:basedOn w:val="a0"/>
     <w:link w:val="a6"/>
     <w:uiPriority w:val="99"/>
@@ -3333,7 +3344,7 @@
     </w:rPr>
   </w:style>
   <w:style w:type="character" w:customStyle="1" w:styleId="aa">
-    <w:name w:val="Текст примітки Знак"/>
+    <w:name w:val="Текст примечания Знак"/>
     <w:basedOn w:val="a0"/>
     <w:link w:val="a9"/>
     <w:uiPriority w:val="99"/>
@@ -3647,7 +3658,7 @@
 </file>
 
 <file path=customXml/itemProps1.xml><?xml version="1.0" encoding="utf-8"?>
-<ds:datastoreItem xmlns:ds="http://schemas.openxmlformats.org/officeDocument/2006/customXml" ds:itemID="{4CB1F5B9-7F2D-44A1-83C5-60D0D680A206}">
+<ds:datastoreItem xmlns:ds="http://schemas.openxmlformats.org/officeDocument/2006/customXml" ds:itemID="{C9BC9091-E66B-4E13-8EFF-0B9704FCF20C}">
   <ds:schemaRefs>
     <ds:schemaRef ds:uri="http://schemas.openxmlformats.org/officeDocument/2006/bibliography"/>
   </ds:schemaRefs>
